--- a/backend/web/msword/borroggun.docx
+++ b/backend/web/msword/borroggun.docx
@@ -164,25 +164,7 @@
           <w:sz w:val="32"/>
           <w:szCs w:val="32"/>
         </w:rPr>
-        <w:t>${</w:t>
-      </w:r>
-      <w:proofErr w:type="spellStart"/>
-      <w:r>
-        <w:rPr>
-          <w:rFonts w:ascii="TH SarabunIT๙" w:hAnsi="TH SarabunIT๙" w:cs="TH SarabunIT๙"/>
-          <w:sz w:val="32"/>
-          <w:szCs w:val="32"/>
-        </w:rPr>
-        <w:t>doc_date</w:t>
-      </w:r>
-      <w:proofErr w:type="spellEnd"/>
-      <w:r>
-        <w:rPr>
-          <w:rFonts w:ascii="TH SarabunIT๙" w:hAnsi="TH SarabunIT๙" w:cs="TH SarabunIT๙"/>
-          <w:sz w:val="32"/>
-          <w:szCs w:val="32"/>
-        </w:rPr>
-        <w:t>}</w:t>
+        <w:t>${doc_date}</w:t>
       </w:r>
     </w:p>
     <w:p>
@@ -332,25 +314,7 @@
           <w:sz w:val="32"/>
           <w:szCs w:val="32"/>
         </w:rPr>
-        <w:t>{</w:t>
-      </w:r>
-      <w:proofErr w:type="spellStart"/>
-      <w:r>
-        <w:rPr>
-          <w:rFonts w:ascii="TH SarabunIT๙" w:hAnsi="TH SarabunIT๙" w:cs="TH SarabunIT๙"/>
-          <w:sz w:val="32"/>
-          <w:szCs w:val="32"/>
-        </w:rPr>
-        <w:t>doc_name</w:t>
-      </w:r>
-      <w:proofErr w:type="spellEnd"/>
-      <w:r>
-        <w:rPr>
-          <w:rFonts w:ascii="TH SarabunIT๙" w:hAnsi="TH SarabunIT๙" w:cs="TH SarabunIT๙"/>
-          <w:sz w:val="32"/>
-          <w:szCs w:val="32"/>
-        </w:rPr>
-        <w:t>}</w:t>
+        <w:t>{doc_name}</w:t>
       </w:r>
       <w:r>
         <w:rPr>
@@ -384,25 +348,7 @@
           <w:sz w:val="32"/>
           <w:szCs w:val="32"/>
         </w:rPr>
-        <w:t>${</w:t>
-      </w:r>
-      <w:proofErr w:type="spellStart"/>
-      <w:r>
-        <w:rPr>
-          <w:rFonts w:ascii="TH SarabunIT๙" w:hAnsi="TH SarabunIT๙" w:cs="TH SarabunIT๙"/>
-          <w:sz w:val="32"/>
-          <w:szCs w:val="32"/>
-        </w:rPr>
-        <w:t>doc_position</w:t>
-      </w:r>
-      <w:proofErr w:type="spellEnd"/>
-      <w:r>
-        <w:rPr>
-          <w:rFonts w:ascii="TH SarabunIT๙" w:hAnsi="TH SarabunIT๙" w:cs="TH SarabunIT๙"/>
-          <w:sz w:val="32"/>
-          <w:szCs w:val="32"/>
-        </w:rPr>
-        <w:t>}</w:t>
+        <w:t>${doc_position}</w:t>
       </w:r>
     </w:p>
     <w:p>
@@ -410,20 +356,38 @@
         <w:spacing w:after="0"/>
         <w:ind w:firstLine="720"/>
         <w:rPr>
+          <w:rFonts w:ascii="TH SarabunIT๙" w:hAnsi="TH SarabunIT๙" w:cs="TH SarabunIT๙"/>
+          <w:sz w:val="32"/>
+          <w:szCs w:val="32"/>
+          <w:cs/>
+        </w:rPr>
+      </w:pPr>
+      <w:r>
+        <w:rPr>
+          <w:rFonts w:ascii="TH SarabunIT๙" w:hAnsi="TH SarabunIT๙" w:cs="TH SarabunIT๙"/>
+          <w:sz w:val="32"/>
+          <w:szCs w:val="32"/>
+          <w:cs/>
+        </w:rPr>
+        <w:t>2.</w:t>
+      </w:r>
+      <w:r>
+        <w:rPr>
           <w:rFonts w:ascii="TH SarabunIT๙" w:hAnsi="TH SarabunIT๙" w:cs="TH SarabunIT๙" w:hint="cs"/>
           <w:sz w:val="32"/>
           <w:szCs w:val="32"/>
           <w:cs/>
         </w:rPr>
-      </w:pPr>
-      <w:r>
-        <w:rPr>
-          <w:rFonts w:ascii="TH SarabunIT๙" w:hAnsi="TH SarabunIT๙" w:cs="TH SarabunIT๙"/>
-          <w:sz w:val="32"/>
-          <w:szCs w:val="32"/>
-          <w:cs/>
-        </w:rPr>
-        <w:t>2.</w:t>
+        <w:t xml:space="preserve"> </w:t>
+      </w:r>
+      <w:r>
+        <w:rPr>
+          <w:rFonts w:ascii="TH SarabunIT๙" w:hAnsi="TH SarabunIT๙" w:cs="TH SarabunIT๙"/>
+          <w:sz w:val="32"/>
+          <w:szCs w:val="32"/>
+          <w:cs/>
+        </w:rPr>
+        <w:t>ภารกิจในการเบิกยืมอาวุธปืนและเครื่องกระสุน พร้อมอุปกรณ์</w:t>
       </w:r>
       <w:r>
         <w:rPr>
@@ -432,24 +396,6 @@
           <w:szCs w:val="32"/>
           <w:cs/>
         </w:rPr>
-        <w:t xml:space="preserve"> </w:t>
-      </w:r>
-      <w:r>
-        <w:rPr>
-          <w:rFonts w:ascii="TH SarabunIT๙" w:hAnsi="TH SarabunIT๙" w:cs="TH SarabunIT๙"/>
-          <w:sz w:val="32"/>
-          <w:szCs w:val="32"/>
-          <w:cs/>
-        </w:rPr>
-        <w:t>ภารกิจในการเบิกยืมอาวุธปืนและเครื่องกระสุน พร้อมอุปกรณ์</w:t>
-      </w:r>
-      <w:r>
-        <w:rPr>
-          <w:rFonts w:ascii="TH SarabunIT๙" w:hAnsi="TH SarabunIT๙" w:cs="TH SarabunIT๙" w:hint="cs"/>
-          <w:sz w:val="32"/>
-          <w:szCs w:val="32"/>
-          <w:cs/>
-        </w:rPr>
         <w:t xml:space="preserve"> ใช้ในภารกิจ  </w:t>
       </w:r>
       <w:r>
@@ -458,16 +404,7 @@
           <w:sz w:val="32"/>
           <w:szCs w:val="32"/>
         </w:rPr>
-        <w:t>${</w:t>
-      </w:r>
-      <w:proofErr w:type="spellStart"/>
-      <w:r>
-        <w:rPr>
-          <w:rFonts w:ascii="TH SarabunIT๙" w:hAnsi="TH SarabunIT๙" w:cs="TH SarabunIT๙"/>
-          <w:sz w:val="32"/>
-          <w:szCs w:val="32"/>
-        </w:rPr>
-        <w:t>doc_</w:t>
+        <w:t>${doc_</w:t>
       </w:r>
       <w:r>
         <w:rPr>
@@ -477,7 +414,6 @@
         </w:rPr>
         <w:t>mi</w:t>
       </w:r>
-      <w:proofErr w:type="spellEnd"/>
       <w:r>
         <w:rPr>
           <w:rFonts w:ascii="TH SarabunIT๙" w:hAnsi="TH SarabunIT๙" w:cs="TH SarabunIT๙"/>
@@ -539,25 +475,7 @@
           <w:sz w:val="32"/>
           <w:szCs w:val="32"/>
         </w:rPr>
-        <w:t>${</w:t>
-      </w:r>
-      <w:proofErr w:type="spellStart"/>
-      <w:r>
-        <w:rPr>
-          <w:rFonts w:ascii="TH SarabunIT๙" w:hAnsi="TH SarabunIT๙" w:cs="TH SarabunIT๙"/>
-          <w:sz w:val="32"/>
-          <w:szCs w:val="32"/>
-        </w:rPr>
-        <w:t>doc_kind</w:t>
-      </w:r>
-      <w:proofErr w:type="spellEnd"/>
-      <w:r>
-        <w:rPr>
-          <w:rFonts w:ascii="TH SarabunIT๙" w:hAnsi="TH SarabunIT๙" w:cs="TH SarabunIT๙"/>
-          <w:sz w:val="32"/>
-          <w:szCs w:val="32"/>
-        </w:rPr>
-        <w:t>}</w:t>
+        <w:t>${doc_kind}</w:t>
       </w:r>
       <w:r>
         <w:rPr>
@@ -603,25 +521,7 @@
           <w:sz w:val="32"/>
           <w:szCs w:val="32"/>
         </w:rPr>
-        <w:t>${</w:t>
-      </w:r>
-      <w:proofErr w:type="spellStart"/>
-      <w:r>
-        <w:rPr>
-          <w:rFonts w:ascii="TH SarabunIT๙" w:hAnsi="TH SarabunIT๙" w:cs="TH SarabunIT๙"/>
-          <w:sz w:val="32"/>
-          <w:szCs w:val="32"/>
-        </w:rPr>
-        <w:t>doc_sn</w:t>
-      </w:r>
-      <w:proofErr w:type="spellEnd"/>
-      <w:r>
-        <w:rPr>
-          <w:rFonts w:ascii="TH SarabunIT๙" w:hAnsi="TH SarabunIT๙" w:cs="TH SarabunIT๙"/>
-          <w:sz w:val="32"/>
-          <w:szCs w:val="32"/>
-        </w:rPr>
-        <w:t>}</w:t>
+        <w:t>${doc_sn}</w:t>
       </w:r>
       <w:r>
         <w:rPr>
@@ -642,229 +542,537 @@
         <w:t xml:space="preserve"> พร้อมอุปกรณ์และเครื่องกระสุนประกอบด้วย</w:t>
       </w:r>
     </w:p>
-    <w:p>
-      <w:pPr>
-        <w:pStyle w:val="a3"/>
-        <w:numPr>
-          <w:ilvl w:val="0"/>
-          <w:numId w:val="1"/>
-        </w:numPr>
-        <w:spacing w:after="0"/>
-        <w:rPr>
-          <w:rFonts w:ascii="TH SarabunIT๙" w:hAnsi="TH SarabunIT๙" w:cs="TH SarabunIT๙"/>
-          <w:sz w:val="32"/>
-          <w:szCs w:val="32"/>
-        </w:rPr>
-      </w:pPr>
-      <w:r>
-        <w:rPr>
-          <w:rFonts w:ascii="TH SarabunIT๙" w:hAnsi="TH SarabunIT๙" w:cs="TH SarabunIT๙"/>
-          <w:sz w:val="32"/>
-          <w:szCs w:val="32"/>
-        </w:rPr>
-        <w:t>${doc_</w:t>
-      </w:r>
-      <w:r>
-        <w:rPr>
-          <w:rFonts w:ascii="TH SarabunIT๙" w:hAnsi="TH SarabunIT๙" w:cs="TH SarabunIT๙"/>
-          <w:sz w:val="32"/>
-          <w:szCs w:val="32"/>
-        </w:rPr>
-        <w:t xml:space="preserve"> </w:t>
-      </w:r>
-      <w:r>
-        <w:rPr>
-          <w:rFonts w:ascii="TH SarabunIT๙" w:hAnsi="TH SarabunIT๙" w:cs="TH SarabunIT๙"/>
-          <w:sz w:val="32"/>
-          <w:szCs w:val="32"/>
-        </w:rPr>
-        <w:t>fitting</w:t>
-      </w:r>
-      <w:r>
-        <w:rPr>
-          <w:rFonts w:ascii="TH SarabunIT๙" w:hAnsi="TH SarabunIT๙" w:cs="TH SarabunIT๙"/>
-          <w:sz w:val="32"/>
-          <w:szCs w:val="32"/>
-        </w:rPr>
-        <w:t>1</w:t>
-      </w:r>
-      <w:r>
-        <w:rPr>
-          <w:rFonts w:ascii="TH SarabunIT๙" w:hAnsi="TH SarabunIT๙" w:cs="TH SarabunIT๙"/>
-          <w:sz w:val="32"/>
-          <w:szCs w:val="32"/>
-        </w:rPr>
-        <w:t>}</w:t>
-      </w:r>
-      <w:r>
-        <w:rPr>
-          <w:rFonts w:ascii="TH SarabunIT๙" w:hAnsi="TH SarabunIT๙" w:cs="TH SarabunIT๙" w:hint="cs"/>
-          <w:sz w:val="32"/>
-          <w:szCs w:val="32"/>
-          <w:cs/>
-        </w:rPr>
-        <w:t xml:space="preserve"> </w:t>
-      </w:r>
-      <w:r>
-        <w:rPr>
-          <w:rFonts w:ascii="TH SarabunIT๙" w:hAnsi="TH SarabunIT๙" w:cs="TH SarabunIT๙"/>
-          <w:sz w:val="32"/>
-          <w:szCs w:val="32"/>
-          <w:cs/>
-        </w:rPr>
-        <w:t xml:space="preserve"> </w:t>
-      </w:r>
-      <w:r>
-        <w:rPr>
-          <w:rFonts w:ascii="TH SarabunIT๙" w:hAnsi="TH SarabunIT๙" w:cs="TH SarabunIT๙" w:hint="cs"/>
-          <w:sz w:val="32"/>
-          <w:szCs w:val="32"/>
-          <w:cs/>
-        </w:rPr>
-        <w:t xml:space="preserve"> </w:t>
-      </w:r>
-    </w:p>
-    <w:p>
-      <w:pPr>
-        <w:pStyle w:val="a3"/>
-        <w:numPr>
-          <w:ilvl w:val="0"/>
-          <w:numId w:val="1"/>
-        </w:numPr>
-        <w:spacing w:after="0"/>
-        <w:rPr>
-          <w:rFonts w:ascii="TH SarabunIT๙" w:hAnsi="TH SarabunIT๙" w:cs="TH SarabunIT๙"/>
-          <w:sz w:val="32"/>
-          <w:szCs w:val="32"/>
-        </w:rPr>
-      </w:pPr>
-      <w:r>
-        <w:rPr>
-          <w:rFonts w:ascii="TH SarabunIT๙" w:hAnsi="TH SarabunIT๙" w:cs="TH SarabunIT๙"/>
-          <w:sz w:val="32"/>
-          <w:szCs w:val="32"/>
-        </w:rPr>
-        <w:t>${doc_</w:t>
-      </w:r>
-      <w:r>
-        <w:rPr>
-          <w:rFonts w:ascii="TH SarabunIT๙" w:hAnsi="TH SarabunIT๙" w:cs="TH SarabunIT๙"/>
-          <w:sz w:val="32"/>
-          <w:szCs w:val="32"/>
-        </w:rPr>
-        <w:t xml:space="preserve"> fitting</w:t>
-      </w:r>
-      <w:r>
-        <w:rPr>
-          <w:rFonts w:ascii="TH SarabunIT๙" w:hAnsi="TH SarabunIT๙" w:cs="TH SarabunIT๙"/>
-          <w:sz w:val="32"/>
-          <w:szCs w:val="32"/>
-        </w:rPr>
-        <w:t>2</w:t>
-      </w:r>
-      <w:r>
-        <w:rPr>
-          <w:rFonts w:ascii="TH SarabunIT๙" w:hAnsi="TH SarabunIT๙" w:cs="TH SarabunIT๙"/>
-          <w:sz w:val="32"/>
-          <w:szCs w:val="32"/>
-        </w:rPr>
-        <w:t>}</w:t>
-      </w:r>
-    </w:p>
-    <w:p>
-      <w:pPr>
-        <w:pStyle w:val="a3"/>
-        <w:numPr>
-          <w:ilvl w:val="0"/>
-          <w:numId w:val="1"/>
-        </w:numPr>
-        <w:spacing w:after="0"/>
-        <w:rPr>
-          <w:rFonts w:ascii="TH SarabunIT๙" w:hAnsi="TH SarabunIT๙" w:cs="TH SarabunIT๙"/>
-          <w:sz w:val="32"/>
-          <w:szCs w:val="32"/>
-        </w:rPr>
-      </w:pPr>
-      <w:r>
-        <w:rPr>
-          <w:rFonts w:ascii="TH SarabunIT๙" w:hAnsi="TH SarabunIT๙" w:cs="TH SarabunIT๙"/>
-          <w:sz w:val="32"/>
-          <w:szCs w:val="32"/>
-        </w:rPr>
-        <w:t>${doc_</w:t>
-      </w:r>
-      <w:r>
-        <w:rPr>
-          <w:rFonts w:ascii="TH SarabunIT๙" w:hAnsi="TH SarabunIT๙" w:cs="TH SarabunIT๙"/>
-          <w:sz w:val="32"/>
-          <w:szCs w:val="32"/>
-        </w:rPr>
-        <w:t xml:space="preserve"> fitting</w:t>
-      </w:r>
-      <w:r>
-        <w:rPr>
-          <w:rFonts w:ascii="TH SarabunIT๙" w:hAnsi="TH SarabunIT๙" w:cs="TH SarabunIT๙"/>
-          <w:sz w:val="32"/>
-          <w:szCs w:val="32"/>
-        </w:rPr>
-        <w:t>3</w:t>
-      </w:r>
-      <w:r>
-        <w:rPr>
-          <w:rFonts w:ascii="TH SarabunIT๙" w:hAnsi="TH SarabunIT๙" w:cs="TH SarabunIT๙"/>
-          <w:sz w:val="32"/>
-          <w:szCs w:val="32"/>
-        </w:rPr>
-        <w:t>}</w:t>
-      </w:r>
-    </w:p>
-    <w:p>
-      <w:pPr>
-        <w:pStyle w:val="a3"/>
-        <w:numPr>
-          <w:ilvl w:val="0"/>
-          <w:numId w:val="1"/>
-        </w:numPr>
-        <w:spacing w:after="0"/>
-        <w:rPr>
-          <w:rFonts w:ascii="TH SarabunIT๙" w:hAnsi="TH SarabunIT๙" w:cs="TH SarabunIT๙"/>
-          <w:sz w:val="32"/>
-          <w:szCs w:val="32"/>
-        </w:rPr>
-      </w:pPr>
-      <w:r>
-        <w:rPr>
-          <w:rFonts w:ascii="TH SarabunIT๙" w:hAnsi="TH SarabunIT๙" w:cs="TH SarabunIT๙"/>
-          <w:sz w:val="32"/>
-          <w:szCs w:val="32"/>
-        </w:rPr>
-        <w:t>${doc_</w:t>
-      </w:r>
-      <w:r>
-        <w:rPr>
-          <w:rFonts w:ascii="TH SarabunIT๙" w:hAnsi="TH SarabunIT๙" w:cs="TH SarabunIT๙"/>
-          <w:sz w:val="32"/>
-          <w:szCs w:val="32"/>
-        </w:rPr>
-        <w:t xml:space="preserve"> fitting</w:t>
-      </w:r>
-      <w:r>
-        <w:rPr>
-          <w:rFonts w:ascii="TH SarabunIT๙" w:hAnsi="TH SarabunIT๙" w:cs="TH SarabunIT๙"/>
-          <w:sz w:val="32"/>
-          <w:szCs w:val="32"/>
-        </w:rPr>
-        <w:t>4</w:t>
-      </w:r>
-      <w:r>
-        <w:rPr>
-          <w:rFonts w:ascii="TH SarabunIT๙" w:hAnsi="TH SarabunIT๙" w:cs="TH SarabunIT๙"/>
-          <w:sz w:val="32"/>
-          <w:szCs w:val="32"/>
-        </w:rPr>
-        <w:t>}</w:t>
-      </w:r>
-    </w:p>
+    <w:tbl>
+      <w:tblPr>
+        <w:tblStyle w:val="a4"/>
+        <w:tblW w:w="0" w:type="auto"/>
+        <w:tblBorders>
+          <w:top w:val="single" w:sz="4" w:space="0" w:color="FFFFFF" w:themeColor="background1"/>
+          <w:left w:val="single" w:sz="4" w:space="0" w:color="FFFFFF" w:themeColor="background1"/>
+          <w:bottom w:val="single" w:sz="4" w:space="0" w:color="FFFFFF" w:themeColor="background1"/>
+          <w:right w:val="single" w:sz="4" w:space="0" w:color="FFFFFF" w:themeColor="background1"/>
+          <w:insideH w:val="single" w:sz="4" w:space="0" w:color="FFFFFF" w:themeColor="background1"/>
+          <w:insideV w:val="single" w:sz="4" w:space="0" w:color="FFFFFF" w:themeColor="background1"/>
+        </w:tblBorders>
+        <w:tblLook w:val="04A0" w:firstRow="1" w:lastRow="0" w:firstColumn="1" w:lastColumn="0" w:noHBand="0" w:noVBand="1"/>
+      </w:tblPr>
+      <w:tblGrid>
+        <w:gridCol w:w="4508"/>
+        <w:gridCol w:w="4508"/>
+      </w:tblGrid>
+      <w:tr>
+        <w:tc>
+          <w:tcPr>
+            <w:tcW w:w="4508" w:type="dxa"/>
+          </w:tcPr>
+          <w:p>
+            <w:pPr>
+              <w:rPr>
+                <w:rFonts w:ascii="TH SarabunIT๙" w:hAnsi="TH SarabunIT๙" w:cs="TH SarabunIT๙"/>
+                <w:sz w:val="32"/>
+                <w:szCs w:val="32"/>
+              </w:rPr>
+            </w:pPr>
+            <w:r>
+              <w:rPr>
+                <w:rFonts w:ascii="TH SarabunIT๙" w:hAnsi="TH SarabunIT๙" w:cs="TH SarabunIT๙"/>
+                <w:sz w:val="32"/>
+                <w:szCs w:val="32"/>
+              </w:rPr>
+              <w:t>${doc_ fitting1}</w:t>
+            </w:r>
+            <w:r>
+              <w:rPr>
+                <w:rFonts w:ascii="TH SarabunIT๙" w:hAnsi="TH SarabunIT๙" w:cs="TH SarabunIT๙" w:hint="cs"/>
+                <w:sz w:val="32"/>
+                <w:szCs w:val="32"/>
+                <w:cs/>
+              </w:rPr>
+              <w:t xml:space="preserve"> </w:t>
+            </w:r>
+            <w:r>
+              <w:rPr>
+                <w:rFonts w:ascii="TH SarabunIT๙" w:hAnsi="TH SarabunIT๙" w:cs="TH SarabunIT๙"/>
+                <w:sz w:val="32"/>
+                <w:szCs w:val="32"/>
+                <w:cs/>
+              </w:rPr>
+              <w:t xml:space="preserve"> </w:t>
+            </w:r>
+            <w:r>
+              <w:rPr>
+                <w:rFonts w:ascii="TH SarabunIT๙" w:hAnsi="TH SarabunIT๙" w:cs="TH SarabunIT๙" w:hint="cs"/>
+                <w:sz w:val="32"/>
+                <w:szCs w:val="32"/>
+                <w:cs/>
+              </w:rPr>
+              <w:t xml:space="preserve"> </w:t>
+            </w:r>
+          </w:p>
+        </w:tc>
+        <w:tc>
+          <w:tcPr>
+            <w:tcW w:w="4508" w:type="dxa"/>
+          </w:tcPr>
+          <w:p>
+            <w:pPr>
+              <w:rPr>
+                <w:rFonts w:ascii="TH SarabunIT๙" w:hAnsi="TH SarabunIT๙" w:cs="TH SarabunIT๙"/>
+                <w:sz w:val="32"/>
+                <w:szCs w:val="32"/>
+              </w:rPr>
+            </w:pPr>
+            <w:r>
+              <w:rPr>
+                <w:rFonts w:ascii="TH SarabunIT๙" w:hAnsi="TH SarabunIT๙" w:cs="TH SarabunIT๙"/>
+                <w:sz w:val="32"/>
+                <w:szCs w:val="32"/>
+              </w:rPr>
+              <w:t>${doc_ fitting</w:t>
+            </w:r>
+            <w:r>
+              <w:rPr>
+                <w:rFonts w:ascii="TH SarabunIT๙" w:hAnsi="TH SarabunIT๙" w:cs="TH SarabunIT๙"/>
+                <w:sz w:val="32"/>
+                <w:szCs w:val="32"/>
+              </w:rPr>
+              <w:t>2</w:t>
+            </w:r>
+            <w:r>
+              <w:rPr>
+                <w:rFonts w:ascii="TH SarabunIT๙" w:hAnsi="TH SarabunIT๙" w:cs="TH SarabunIT๙"/>
+                <w:sz w:val="32"/>
+                <w:szCs w:val="32"/>
+              </w:rPr>
+              <w:t>}</w:t>
+            </w:r>
+            <w:r>
+              <w:rPr>
+                <w:rFonts w:ascii="TH SarabunIT๙" w:hAnsi="TH SarabunIT๙" w:cs="TH SarabunIT๙" w:hint="cs"/>
+                <w:sz w:val="32"/>
+                <w:szCs w:val="32"/>
+                <w:cs/>
+              </w:rPr>
+              <w:t xml:space="preserve"> </w:t>
+            </w:r>
+            <w:r>
+              <w:rPr>
+                <w:rFonts w:ascii="TH SarabunIT๙" w:hAnsi="TH SarabunIT๙" w:cs="TH SarabunIT๙"/>
+                <w:sz w:val="32"/>
+                <w:szCs w:val="32"/>
+                <w:cs/>
+              </w:rPr>
+              <w:t xml:space="preserve"> </w:t>
+            </w:r>
+            <w:r>
+              <w:rPr>
+                <w:rFonts w:ascii="TH SarabunIT๙" w:hAnsi="TH SarabunIT๙" w:cs="TH SarabunIT๙" w:hint="cs"/>
+                <w:sz w:val="32"/>
+                <w:szCs w:val="32"/>
+                <w:cs/>
+              </w:rPr>
+              <w:t xml:space="preserve"> </w:t>
+            </w:r>
+          </w:p>
+        </w:tc>
+      </w:tr>
+      <w:tr>
+        <w:tc>
+          <w:tcPr>
+            <w:tcW w:w="4508" w:type="dxa"/>
+          </w:tcPr>
+          <w:p>
+            <w:pPr>
+              <w:rPr>
+                <w:rFonts w:ascii="TH SarabunIT๙" w:hAnsi="TH SarabunIT๙" w:cs="TH SarabunIT๙"/>
+                <w:sz w:val="32"/>
+                <w:szCs w:val="32"/>
+              </w:rPr>
+            </w:pPr>
+            <w:r>
+              <w:rPr>
+                <w:rFonts w:ascii="TH SarabunIT๙" w:hAnsi="TH SarabunIT๙" w:cs="TH SarabunIT๙"/>
+                <w:sz w:val="32"/>
+                <w:szCs w:val="32"/>
+              </w:rPr>
+              <w:t>${doc_ fitting</w:t>
+            </w:r>
+            <w:r>
+              <w:rPr>
+                <w:rFonts w:ascii="TH SarabunIT๙" w:hAnsi="TH SarabunIT๙" w:cs="TH SarabunIT๙"/>
+                <w:sz w:val="32"/>
+                <w:szCs w:val="32"/>
+              </w:rPr>
+              <w:t>3</w:t>
+            </w:r>
+            <w:r>
+              <w:rPr>
+                <w:rFonts w:ascii="TH SarabunIT๙" w:hAnsi="TH SarabunIT๙" w:cs="TH SarabunIT๙"/>
+                <w:sz w:val="32"/>
+                <w:szCs w:val="32"/>
+              </w:rPr>
+              <w:t>}</w:t>
+            </w:r>
+            <w:r>
+              <w:rPr>
+                <w:rFonts w:ascii="TH SarabunIT๙" w:hAnsi="TH SarabunIT๙" w:cs="TH SarabunIT๙" w:hint="cs"/>
+                <w:sz w:val="32"/>
+                <w:szCs w:val="32"/>
+                <w:cs/>
+              </w:rPr>
+              <w:t xml:space="preserve"> </w:t>
+            </w:r>
+            <w:r>
+              <w:rPr>
+                <w:rFonts w:ascii="TH SarabunIT๙" w:hAnsi="TH SarabunIT๙" w:cs="TH SarabunIT๙"/>
+                <w:sz w:val="32"/>
+                <w:szCs w:val="32"/>
+                <w:cs/>
+              </w:rPr>
+              <w:t xml:space="preserve"> </w:t>
+            </w:r>
+            <w:r>
+              <w:rPr>
+                <w:rFonts w:ascii="TH SarabunIT๙" w:hAnsi="TH SarabunIT๙" w:cs="TH SarabunIT๙" w:hint="cs"/>
+                <w:sz w:val="32"/>
+                <w:szCs w:val="32"/>
+                <w:cs/>
+              </w:rPr>
+              <w:t xml:space="preserve"> </w:t>
+            </w:r>
+          </w:p>
+        </w:tc>
+        <w:tc>
+          <w:tcPr>
+            <w:tcW w:w="4508" w:type="dxa"/>
+          </w:tcPr>
+          <w:p>
+            <w:pPr>
+              <w:rPr>
+                <w:rFonts w:ascii="TH SarabunIT๙" w:hAnsi="TH SarabunIT๙" w:cs="TH SarabunIT๙"/>
+                <w:sz w:val="32"/>
+                <w:szCs w:val="32"/>
+              </w:rPr>
+            </w:pPr>
+            <w:r>
+              <w:rPr>
+                <w:rFonts w:ascii="TH SarabunIT๙" w:hAnsi="TH SarabunIT๙" w:cs="TH SarabunIT๙"/>
+                <w:sz w:val="32"/>
+                <w:szCs w:val="32"/>
+              </w:rPr>
+              <w:t>${doc_ fitting</w:t>
+            </w:r>
+            <w:r>
+              <w:rPr>
+                <w:rFonts w:ascii="TH SarabunIT๙" w:hAnsi="TH SarabunIT๙" w:cs="TH SarabunIT๙"/>
+                <w:sz w:val="32"/>
+                <w:szCs w:val="32"/>
+              </w:rPr>
+              <w:t>4</w:t>
+            </w:r>
+            <w:r>
+              <w:rPr>
+                <w:rFonts w:ascii="TH SarabunIT๙" w:hAnsi="TH SarabunIT๙" w:cs="TH SarabunIT๙"/>
+                <w:sz w:val="32"/>
+                <w:szCs w:val="32"/>
+              </w:rPr>
+              <w:t>}</w:t>
+            </w:r>
+            <w:r>
+              <w:rPr>
+                <w:rFonts w:ascii="TH SarabunIT๙" w:hAnsi="TH SarabunIT๙" w:cs="TH SarabunIT๙" w:hint="cs"/>
+                <w:sz w:val="32"/>
+                <w:szCs w:val="32"/>
+                <w:cs/>
+              </w:rPr>
+              <w:t xml:space="preserve"> </w:t>
+            </w:r>
+            <w:r>
+              <w:rPr>
+                <w:rFonts w:ascii="TH SarabunIT๙" w:hAnsi="TH SarabunIT๙" w:cs="TH SarabunIT๙"/>
+                <w:sz w:val="32"/>
+                <w:szCs w:val="32"/>
+                <w:cs/>
+              </w:rPr>
+              <w:t xml:space="preserve"> </w:t>
+            </w:r>
+            <w:r>
+              <w:rPr>
+                <w:rFonts w:ascii="TH SarabunIT๙" w:hAnsi="TH SarabunIT๙" w:cs="TH SarabunIT๙" w:hint="cs"/>
+                <w:sz w:val="32"/>
+                <w:szCs w:val="32"/>
+                <w:cs/>
+              </w:rPr>
+              <w:t xml:space="preserve"> </w:t>
+            </w:r>
+          </w:p>
+        </w:tc>
+      </w:tr>
+      <w:tr>
+        <w:tc>
+          <w:tcPr>
+            <w:tcW w:w="4508" w:type="dxa"/>
+          </w:tcPr>
+          <w:p>
+            <w:pPr>
+              <w:rPr>
+                <w:rFonts w:ascii="TH SarabunIT๙" w:hAnsi="TH SarabunIT๙" w:cs="TH SarabunIT๙"/>
+                <w:sz w:val="32"/>
+                <w:szCs w:val="32"/>
+              </w:rPr>
+            </w:pPr>
+            <w:r>
+              <w:rPr>
+                <w:rFonts w:ascii="TH SarabunIT๙" w:hAnsi="TH SarabunIT๙" w:cs="TH SarabunIT๙"/>
+                <w:sz w:val="32"/>
+                <w:szCs w:val="32"/>
+              </w:rPr>
+              <w:t>${doc_ fitting</w:t>
+            </w:r>
+            <w:r>
+              <w:rPr>
+                <w:rFonts w:ascii="TH SarabunIT๙" w:hAnsi="TH SarabunIT๙" w:cs="TH SarabunIT๙"/>
+                <w:sz w:val="32"/>
+                <w:szCs w:val="32"/>
+              </w:rPr>
+              <w:t>5</w:t>
+            </w:r>
+            <w:r>
+              <w:rPr>
+                <w:rFonts w:ascii="TH SarabunIT๙" w:hAnsi="TH SarabunIT๙" w:cs="TH SarabunIT๙"/>
+                <w:sz w:val="32"/>
+                <w:szCs w:val="32"/>
+              </w:rPr>
+              <w:t>}</w:t>
+            </w:r>
+            <w:r>
+              <w:rPr>
+                <w:rFonts w:ascii="TH SarabunIT๙" w:hAnsi="TH SarabunIT๙" w:cs="TH SarabunIT๙" w:hint="cs"/>
+                <w:sz w:val="32"/>
+                <w:szCs w:val="32"/>
+                <w:cs/>
+              </w:rPr>
+              <w:t xml:space="preserve"> </w:t>
+            </w:r>
+            <w:r>
+              <w:rPr>
+                <w:rFonts w:ascii="TH SarabunIT๙" w:hAnsi="TH SarabunIT๙" w:cs="TH SarabunIT๙"/>
+                <w:sz w:val="32"/>
+                <w:szCs w:val="32"/>
+                <w:cs/>
+              </w:rPr>
+              <w:t xml:space="preserve"> </w:t>
+            </w:r>
+            <w:r>
+              <w:rPr>
+                <w:rFonts w:ascii="TH SarabunIT๙" w:hAnsi="TH SarabunIT๙" w:cs="TH SarabunIT๙" w:hint="cs"/>
+                <w:sz w:val="32"/>
+                <w:szCs w:val="32"/>
+                <w:cs/>
+              </w:rPr>
+              <w:t xml:space="preserve"> </w:t>
+            </w:r>
+          </w:p>
+        </w:tc>
+        <w:tc>
+          <w:tcPr>
+            <w:tcW w:w="4508" w:type="dxa"/>
+          </w:tcPr>
+          <w:p>
+            <w:pPr>
+              <w:rPr>
+                <w:rFonts w:ascii="TH SarabunIT๙" w:hAnsi="TH SarabunIT๙" w:cs="TH SarabunIT๙"/>
+                <w:sz w:val="32"/>
+                <w:szCs w:val="32"/>
+              </w:rPr>
+            </w:pPr>
+            <w:r>
+              <w:rPr>
+                <w:rFonts w:ascii="TH SarabunIT๙" w:hAnsi="TH SarabunIT๙" w:cs="TH SarabunIT๙"/>
+                <w:sz w:val="32"/>
+                <w:szCs w:val="32"/>
+              </w:rPr>
+              <w:t>${doc_ fitting</w:t>
+            </w:r>
+            <w:r>
+              <w:rPr>
+                <w:rFonts w:ascii="TH SarabunIT๙" w:hAnsi="TH SarabunIT๙" w:cs="TH SarabunIT๙"/>
+                <w:sz w:val="32"/>
+                <w:szCs w:val="32"/>
+              </w:rPr>
+              <w:t>6</w:t>
+            </w:r>
+            <w:r>
+              <w:rPr>
+                <w:rFonts w:ascii="TH SarabunIT๙" w:hAnsi="TH SarabunIT๙" w:cs="TH SarabunIT๙"/>
+                <w:sz w:val="32"/>
+                <w:szCs w:val="32"/>
+              </w:rPr>
+              <w:t>}</w:t>
+            </w:r>
+            <w:r>
+              <w:rPr>
+                <w:rFonts w:ascii="TH SarabunIT๙" w:hAnsi="TH SarabunIT๙" w:cs="TH SarabunIT๙" w:hint="cs"/>
+                <w:sz w:val="32"/>
+                <w:szCs w:val="32"/>
+                <w:cs/>
+              </w:rPr>
+              <w:t xml:space="preserve"> </w:t>
+            </w:r>
+            <w:r>
+              <w:rPr>
+                <w:rFonts w:ascii="TH SarabunIT๙" w:hAnsi="TH SarabunIT๙" w:cs="TH SarabunIT๙"/>
+                <w:sz w:val="32"/>
+                <w:szCs w:val="32"/>
+                <w:cs/>
+              </w:rPr>
+              <w:t xml:space="preserve"> </w:t>
+            </w:r>
+            <w:r>
+              <w:rPr>
+                <w:rFonts w:ascii="TH SarabunIT๙" w:hAnsi="TH SarabunIT๙" w:cs="TH SarabunIT๙" w:hint="cs"/>
+                <w:sz w:val="32"/>
+                <w:szCs w:val="32"/>
+                <w:cs/>
+              </w:rPr>
+              <w:t xml:space="preserve"> </w:t>
+            </w:r>
+          </w:p>
+        </w:tc>
+      </w:tr>
+      <w:tr>
+        <w:tc>
+          <w:tcPr>
+            <w:tcW w:w="4508" w:type="dxa"/>
+          </w:tcPr>
+          <w:p>
+            <w:pPr>
+              <w:rPr>
+                <w:rFonts w:ascii="TH SarabunIT๙" w:hAnsi="TH SarabunIT๙" w:cs="TH SarabunIT๙"/>
+                <w:sz w:val="32"/>
+                <w:szCs w:val="32"/>
+              </w:rPr>
+            </w:pPr>
+            <w:r>
+              <w:rPr>
+                <w:rFonts w:ascii="TH SarabunIT๙" w:hAnsi="TH SarabunIT๙" w:cs="TH SarabunIT๙"/>
+                <w:sz w:val="32"/>
+                <w:szCs w:val="32"/>
+              </w:rPr>
+              <w:t>${doc_ fitting</w:t>
+            </w:r>
+            <w:r>
+              <w:rPr>
+                <w:rFonts w:ascii="TH SarabunIT๙" w:hAnsi="TH SarabunIT๙" w:cs="TH SarabunIT๙"/>
+                <w:sz w:val="32"/>
+                <w:szCs w:val="32"/>
+              </w:rPr>
+              <w:t>7</w:t>
+            </w:r>
+            <w:r>
+              <w:rPr>
+                <w:rFonts w:ascii="TH SarabunIT๙" w:hAnsi="TH SarabunIT๙" w:cs="TH SarabunIT๙"/>
+                <w:sz w:val="32"/>
+                <w:szCs w:val="32"/>
+              </w:rPr>
+              <w:t>}</w:t>
+            </w:r>
+            <w:r>
+              <w:rPr>
+                <w:rFonts w:ascii="TH SarabunIT๙" w:hAnsi="TH SarabunIT๙" w:cs="TH SarabunIT๙" w:hint="cs"/>
+                <w:sz w:val="32"/>
+                <w:szCs w:val="32"/>
+                <w:cs/>
+              </w:rPr>
+              <w:t xml:space="preserve"> </w:t>
+            </w:r>
+            <w:r>
+              <w:rPr>
+                <w:rFonts w:ascii="TH SarabunIT๙" w:hAnsi="TH SarabunIT๙" w:cs="TH SarabunIT๙"/>
+                <w:sz w:val="32"/>
+                <w:szCs w:val="32"/>
+                <w:cs/>
+              </w:rPr>
+              <w:t xml:space="preserve"> </w:t>
+            </w:r>
+            <w:r>
+              <w:rPr>
+                <w:rFonts w:ascii="TH SarabunIT๙" w:hAnsi="TH SarabunIT๙" w:cs="TH SarabunIT๙" w:hint="cs"/>
+                <w:sz w:val="32"/>
+                <w:szCs w:val="32"/>
+                <w:cs/>
+              </w:rPr>
+              <w:t xml:space="preserve"> </w:t>
+            </w:r>
+          </w:p>
+        </w:tc>
+        <w:tc>
+          <w:tcPr>
+            <w:tcW w:w="4508" w:type="dxa"/>
+          </w:tcPr>
+          <w:p>
+            <w:pPr>
+              <w:rPr>
+                <w:rFonts w:ascii="TH SarabunIT๙" w:hAnsi="TH SarabunIT๙" w:cs="TH SarabunIT๙"/>
+                <w:sz w:val="32"/>
+                <w:szCs w:val="32"/>
+              </w:rPr>
+            </w:pPr>
+            <w:r>
+              <w:rPr>
+                <w:rFonts w:ascii="TH SarabunIT๙" w:hAnsi="TH SarabunIT๙" w:cs="TH SarabunIT๙"/>
+                <w:sz w:val="32"/>
+                <w:szCs w:val="32"/>
+              </w:rPr>
+              <w:t>${doc_ fitting</w:t>
+            </w:r>
+            <w:r>
+              <w:rPr>
+                <w:rFonts w:ascii="TH SarabunIT๙" w:hAnsi="TH SarabunIT๙" w:cs="TH SarabunIT๙"/>
+                <w:sz w:val="32"/>
+                <w:szCs w:val="32"/>
+              </w:rPr>
+              <w:t>8</w:t>
+            </w:r>
+            <w:r>
+              <w:rPr>
+                <w:rFonts w:ascii="TH SarabunIT๙" w:hAnsi="TH SarabunIT๙" w:cs="TH SarabunIT๙"/>
+                <w:sz w:val="32"/>
+                <w:szCs w:val="32"/>
+              </w:rPr>
+              <w:t>}</w:t>
+            </w:r>
+            <w:r>
+              <w:rPr>
+                <w:rFonts w:ascii="TH SarabunIT๙" w:hAnsi="TH SarabunIT๙" w:cs="TH SarabunIT๙" w:hint="cs"/>
+                <w:sz w:val="32"/>
+                <w:szCs w:val="32"/>
+                <w:cs/>
+              </w:rPr>
+              <w:t xml:space="preserve"> </w:t>
+            </w:r>
+            <w:r>
+              <w:rPr>
+                <w:rFonts w:ascii="TH SarabunIT๙" w:hAnsi="TH SarabunIT๙" w:cs="TH SarabunIT๙"/>
+                <w:sz w:val="32"/>
+                <w:szCs w:val="32"/>
+                <w:cs/>
+              </w:rPr>
+              <w:t xml:space="preserve"> </w:t>
+            </w:r>
+            <w:r>
+              <w:rPr>
+                <w:rFonts w:ascii="TH SarabunIT๙" w:hAnsi="TH SarabunIT๙" w:cs="TH SarabunIT๙" w:hint="cs"/>
+                <w:sz w:val="32"/>
+                <w:szCs w:val="32"/>
+                <w:cs/>
+              </w:rPr>
+              <w:t xml:space="preserve"> </w:t>
+            </w:r>
+          </w:p>
+        </w:tc>
+      </w:tr>
+    </w:tbl>
     <w:p>
       <w:pPr>
         <w:spacing w:after="0"/>
@@ -1140,25 +1348,7 @@
                                 <w:sz w:val="24"/>
                                 <w:szCs w:val="32"/>
                               </w:rPr>
-                              <w:t>${</w:t>
-                            </w:r>
-                            <w:proofErr w:type="spellStart"/>
-                            <w:r>
-                              <w:rPr>
-                                <w:rFonts w:ascii="TH SarabunIT๙" w:hAnsi="TH SarabunIT๙" w:cs="TH SarabunIT๙"/>
-                                <w:sz w:val="24"/>
-                                <w:szCs w:val="32"/>
-                              </w:rPr>
-                              <w:t>doc_position</w:t>
-                            </w:r>
-                            <w:proofErr w:type="spellEnd"/>
-                            <w:r>
-                              <w:rPr>
-                                <w:rFonts w:ascii="TH SarabunIT๙" w:hAnsi="TH SarabunIT๙" w:cs="TH SarabunIT๙"/>
-                                <w:sz w:val="24"/>
-                                <w:szCs w:val="32"/>
-                              </w:rPr>
-                              <w:t>}</w:t>
+                              <w:t>${doc_position}</w:t>
                             </w:r>
                           </w:p>
                         </w:txbxContent>
@@ -1270,25 +1460,7 @@
                           <w:sz w:val="24"/>
                           <w:szCs w:val="32"/>
                         </w:rPr>
-                        <w:t>${</w:t>
-                      </w:r>
-                      <w:proofErr w:type="spellStart"/>
-                      <w:r>
-                        <w:rPr>
-                          <w:rFonts w:ascii="TH SarabunIT๙" w:hAnsi="TH SarabunIT๙" w:cs="TH SarabunIT๙"/>
-                          <w:sz w:val="24"/>
-                          <w:szCs w:val="32"/>
-                        </w:rPr>
-                        <w:t>doc_position</w:t>
-                      </w:r>
-                      <w:proofErr w:type="spellEnd"/>
-                      <w:r>
-                        <w:rPr>
-                          <w:rFonts w:ascii="TH SarabunIT๙" w:hAnsi="TH SarabunIT๙" w:cs="TH SarabunIT๙"/>
-                          <w:sz w:val="24"/>
-                          <w:szCs w:val="32"/>
-                        </w:rPr>
-                        <w:t>}</w:t>
+                        <w:t>${doc_position}</w:t>
                       </w:r>
                     </w:p>
                   </w:txbxContent>
@@ -1893,23 +2065,7 @@
                                 <w:rFonts w:ascii="TH SarabunIT๙" w:hAnsi="TH SarabunIT๙" w:cs="TH SarabunIT๙" w:hint="cs"/>
                                 <w:cs/>
                               </w:rPr>
-                              <w:t xml:space="preserve">( </w:t>
-                            </w:r>
-                            <w:proofErr w:type="spellStart"/>
-                            <w:r>
-                              <w:rPr>
-                                <w:rFonts w:ascii="TH SarabunIT๙" w:hAnsi="TH SarabunIT๙" w:cs="TH SarabunIT๙" w:hint="cs"/>
-                                <w:cs/>
-                              </w:rPr>
-                              <w:t>เบญ</w:t>
-                            </w:r>
-                            <w:proofErr w:type="spellEnd"/>
-                            <w:r>
-                              <w:rPr>
-                                <w:rFonts w:ascii="TH SarabunIT๙" w:hAnsi="TH SarabunIT๙" w:cs="TH SarabunIT๙" w:hint="cs"/>
-                                <w:cs/>
-                              </w:rPr>
-                              <w:t>จรงค์  ใบใหญ่  )</w:t>
+                              <w:t>( เบญจรงค์  ใบใหญ่  )</w:t>
                             </w:r>
                           </w:p>
                           <w:p>
@@ -1996,23 +2152,7 @@
                           <w:rFonts w:ascii="TH SarabunIT๙" w:hAnsi="TH SarabunIT๙" w:cs="TH SarabunIT๙" w:hint="cs"/>
                           <w:cs/>
                         </w:rPr>
-                        <w:t xml:space="preserve">( </w:t>
-                      </w:r>
-                      <w:proofErr w:type="spellStart"/>
-                      <w:r>
-                        <w:rPr>
-                          <w:rFonts w:ascii="TH SarabunIT๙" w:hAnsi="TH SarabunIT๙" w:cs="TH SarabunIT๙" w:hint="cs"/>
-                          <w:cs/>
-                        </w:rPr>
-                        <w:t>เบญ</w:t>
-                      </w:r>
-                      <w:proofErr w:type="spellEnd"/>
-                      <w:r>
-                        <w:rPr>
-                          <w:rFonts w:ascii="TH SarabunIT๙" w:hAnsi="TH SarabunIT๙" w:cs="TH SarabunIT๙" w:hint="cs"/>
-                          <w:cs/>
-                        </w:rPr>
-                        <w:t>จรงค์  ใบใหญ่  )</w:t>
+                        <w:t>( เบญจรงค์  ใบใหญ่  )</w:t>
                       </w:r>
                     </w:p>
                     <w:p>
@@ -2705,6 +2845,25 @@
       <w:contextualSpacing/>
     </w:pPr>
   </w:style>
+  <w:style w:type="table" w:styleId="a4">
+    <w:name w:val="Table Grid"/>
+    <w:basedOn w:val="a1"/>
+    <w:uiPriority w:val="39"/>
+    <w:rsid w:val="00B9522A"/>
+    <w:pPr>
+      <w:spacing w:after="0" w:line="240" w:lineRule="auto"/>
+    </w:pPr>
+    <w:tblPr>
+      <w:tblBorders>
+        <w:top w:val="single" w:sz="4" w:space="0" w:color="auto"/>
+        <w:left w:val="single" w:sz="4" w:space="0" w:color="auto"/>
+        <w:bottom w:val="single" w:sz="4" w:space="0" w:color="auto"/>
+        <w:right w:val="single" w:sz="4" w:space="0" w:color="auto"/>
+        <w:insideH w:val="single" w:sz="4" w:space="0" w:color="auto"/>
+        <w:insideV w:val="single" w:sz="4" w:space="0" w:color="auto"/>
+      </w:tblBorders>
+    </w:tblPr>
+  </w:style>
 </w:styles>
 </file>
 
@@ -2830,9 +2989,11 @@
   </w:compat>
   <w:rsids>
     <w:rsidRoot w:val="00CD3A98"/>
+    <w:rsid w:val="0004011E"/>
     <w:rsid w:val="001A6C0A"/>
     <w:rsid w:val="00203C8A"/>
     <w:rsid w:val="002F66A6"/>
+    <w:rsid w:val="00380A10"/>
     <w:rsid w:val="00674F41"/>
     <w:rsid w:val="00CD3A98"/>
   </w:rsids>
